--- a/Stimuli and Oddballs Metadata.docx
+++ b/Stimuli and Oddballs Metadata.docx
@@ -62,6 +62,52 @@
     <w:p>
       <w:pPr>
         <w:rPr>
+          <w:lang w:val="en-US"/>
+        </w:rPr>
+      </w:pPr>
+    </w:p>
+    <w:p>
+      <w:pPr>
+        <w:rPr>
+          <w:sz w:val="24"/>
+          <w:szCs w:val="24"/>
+          <w:lang w:val="en-US"/>
+        </w:rPr>
+      </w:pPr>
+      <w:r>
+        <w:rPr>
+          <w:lang w:val="en-US"/>
+        </w:rPr>
+        <w:t xml:space="preserve">Note that Set 2 is only being used for practice stimuli. The reason for this is that it is best to have reasonably balanced stimuli w.r.t emotions. Set 2 pieces are intended to be sad (negative valence, low arousal, low dominance). Amongst the other 15 pieces we </w:t>
+      </w:r>
+      <w:r>
+        <w:rPr>
+          <w:lang w:val="en-US"/>
+        </w:rPr>
+        <w:t xml:space="preserve">already have </w:t>
+      </w:r>
+      <w:r>
+        <w:rPr>
+          <w:lang w:val="en-US"/>
+        </w:rPr>
+        <w:t xml:space="preserve">eight </w:t>
+      </w:r>
+      <w:r>
+        <w:rPr>
+          <w:lang w:val="en-US"/>
+        </w:rPr>
+        <w:t>negative-valence pieces, three of which are 'sad'</w:t>
+      </w:r>
+      <w:r>
+        <w:rPr>
+          <w:lang w:val="en-US"/>
+        </w:rPr>
+        <w:t>. We could have used Set 6 (also sad) as the test stimuli instead, but this would have meant only having 14 pieces for the main trials (Set 2 has two pieces, Set 6 has three).</w:t>
+      </w:r>
+    </w:p>
+    <w:p>
+      <w:pPr>
+        <w:rPr>
           <w:b/>
           <w:bCs/>
           <w:sz w:val="24"/>
@@ -70,7 +116,9 @@
           <w:lang w:val="en-US"/>
         </w:rPr>
       </w:pPr>
-      <w:r>
+    </w:p>
+    <w:p>
+      <w:pPr>
         <w:rPr>
           <w:b/>
           <w:bCs/>
@@ -79,8 +127,7 @@
           <w:u w:val="single"/>
           <w:lang w:val="en-US"/>
         </w:rPr>
-        <w:t>Mixing/normalisation</w:t>
-      </w:r>
+      </w:pPr>
       <w:r>
         <w:rPr>
           <w:b/>
@@ -90,6 +137,17 @@
           <w:u w:val="single"/>
           <w:lang w:val="en-US"/>
         </w:rPr>
+        <w:t>Mixing/normalisation</w:t>
+      </w:r>
+      <w:r>
+        <w:rPr>
+          <w:b/>
+          <w:bCs/>
+          <w:sz w:val="24"/>
+          <w:szCs w:val="24"/>
+          <w:u w:val="single"/>
+          <w:lang w:val="en-US"/>
+        </w:rPr>
         <w:t>:</w:t>
       </w:r>
     </w:p>
@@ -131,6 +189,12 @@
         </w:rPr>
         <w:t>For combining into multistreams: those were then spatialised and streamed alongside each other. 5s gap before they are repeated (and oddballs added into the repeat).</w:t>
       </w:r>
+      <w:r>
+        <w:rPr>
+          <w:lang w:val="en-US"/>
+        </w:rPr>
+        <w:t xml:space="preserve"> Three streams have been used where possible, otherwise two streams have been used.</w:t>
+      </w:r>
     </w:p>
     <w:p>
       <w:pPr>
@@ -184,7 +248,31 @@
         <w:rPr>
           <w:lang w:val="en-US"/>
         </w:rPr>
-        <w:t>time reverse, for 2s</w:t>
+        <w:t>time revers</w:t>
+      </w:r>
+      <w:r>
+        <w:rPr>
+          <w:lang w:val="en-US"/>
+        </w:rPr>
+        <w:t>al</w:t>
+      </w:r>
+      <w:r>
+        <w:rPr>
+          <w:lang w:val="en-US"/>
+        </w:rPr>
+        <w:t xml:space="preserve">, </w:t>
+      </w:r>
+      <w:r>
+        <w:rPr>
+          <w:lang w:val="en-US"/>
+        </w:rPr>
+        <w:t>over</w:t>
+      </w:r>
+      <w:r>
+        <w:rPr>
+          <w:lang w:val="en-US"/>
+        </w:rPr>
+        <w:t xml:space="preserve"> 2s</w:t>
       </w:r>
       <w:r>
         <w:rPr>
@@ -205,6 +293,14 @@
         </w:rPr>
         <w:t>Rules: 1s buffer time at start and end. 2s buffer time between two oddballs in a given stream.</w:t>
       </w:r>
+    </w:p>
+    <w:p>
+      <w:pPr>
+        <w:rPr>
+          <w:u w:val="single"/>
+          <w:lang w:val="en-US"/>
+        </w:rPr>
+      </w:pPr>
     </w:p>
     <w:p>
       <w:pPr>
@@ -549,47 +645,7 @@
                 <w:bCs/>
                 <w:lang w:val="en-US"/>
               </w:rPr>
-              <w:t>(</w:t>
-            </w:r>
-            <w:r>
-              <w:rPr>
-                <w:b/>
-                <w:bCs/>
-                <w:lang w:val="en-US"/>
-              </w:rPr>
-              <w:t>37.155</w:t>
-            </w:r>
-            <w:r>
-              <w:rPr>
-                <w:b/>
-                <w:bCs/>
-                <w:lang w:val="en-US"/>
-              </w:rPr>
-              <w:t xml:space="preserve">, </w:t>
-            </w:r>
-            <w:r>
-              <w:rPr>
-                <w:b/>
-                <w:bCs/>
-                <w:lang w:val="en-US"/>
-              </w:rPr>
-              <w:t>47.688</w:t>
-            </w:r>
-            <w:r>
-              <w:rPr>
-                <w:b/>
-                <w:bCs/>
-                <w:lang w:val="en-US"/>
-              </w:rPr>
-              <w:t xml:space="preserve">, </w:t>
-            </w:r>
-            <w:r>
-              <w:rPr>
-                <w:b/>
-                <w:bCs/>
-                <w:lang w:val="en-US"/>
-              </w:rPr>
-              <w:t>57.854</w:t>
+              <w:t>(37.155, 47.688, 57.854</w:t>
             </w:r>
             <w:r>
               <w:rPr>
@@ -1489,6 +1545,7 @@
               </w:rPr>
             </w:pPr>
             <w:r>
+              <w:lastRenderedPageBreak/>
               <w:t>Set4-Mult-Rand1.wav</w:t>
             </w:r>
           </w:p>
@@ -1706,31 +1763,15 @@
                 <w:bCs/>
                 <w:lang w:val="en-US"/>
               </w:rPr>
-              <w:t>(</w:t>
-            </w:r>
-            <w:r>
-              <w:rPr>
-                <w:b/>
-                <w:bCs/>
-                <w:lang w:val="en-US"/>
-              </w:rPr>
-              <w:t xml:space="preserve">39.033, </w:t>
-            </w:r>
-            <w:r>
-              <w:rPr>
-                <w:b/>
-                <w:bCs/>
-                <w:lang w:val="en-US"/>
-              </w:rPr>
-              <w:t>44.17</w:t>
-            </w:r>
-            <w:r>
-              <w:rPr>
-                <w:b/>
-                <w:bCs/>
-                <w:lang w:val="en-US"/>
-              </w:rPr>
-              <w:t xml:space="preserve">, </w:t>
+              <w:t xml:space="preserve">(39.033, </w:t>
+            </w:r>
+            <w:r>
+              <w:rPr>
+                <w:b/>
+                <w:bCs/>
+                <w:lang w:val="en-US"/>
+              </w:rPr>
+              <w:t xml:space="preserve">44.17, </w:t>
             </w:r>
             <w:r>
               <w:rPr>
@@ -1746,23 +1787,7 @@
                 <w:bCs/>
                 <w:lang w:val="en-US"/>
               </w:rPr>
-              <w:t xml:space="preserve">, </w:t>
-            </w:r>
-            <w:r>
-              <w:rPr>
-                <w:b/>
-                <w:bCs/>
-                <w:lang w:val="en-US"/>
-              </w:rPr>
-              <w:t>56.361</w:t>
-            </w:r>
-            <w:r>
-              <w:rPr>
-                <w:b/>
-                <w:bCs/>
-                <w:lang w:val="en-US"/>
-              </w:rPr>
-              <w:t>)</w:t>
+              <w:t>, 56.361)</w:t>
             </w:r>
           </w:p>
         </w:tc>
@@ -1814,25 +1839,13 @@
               <w:rPr>
                 <w:lang w:val="en-US"/>
               </w:rPr>
-              <w:t>38.712</w:t>
-            </w:r>
-            <w:r>
-              <w:rPr>
-                <w:lang w:val="en-US"/>
-              </w:rPr>
-              <w:t xml:space="preserve">, </w:t>
-            </w:r>
-            <w:r>
-              <w:rPr>
-                <w:lang w:val="en-US"/>
-              </w:rPr>
-              <w:t>42.776, 51.192, 59.69</w:t>
-            </w:r>
-            <w:r>
-              <w:rPr>
-                <w:lang w:val="en-US"/>
-              </w:rPr>
-              <w:t>)</w:t>
+              <w:t xml:space="preserve">38.712, </w:t>
+            </w:r>
+            <w:r>
+              <w:rPr>
+                <w:lang w:val="en-US"/>
+              </w:rPr>
+              <w:t>42.776, 51.192, 59.69)</w:t>
             </w:r>
           </w:p>
         </w:tc>
@@ -1992,23 +2005,7 @@
                 <w:bCs/>
                 <w:lang w:val="en-US"/>
               </w:rPr>
-              <w:t xml:space="preserve"> (</w:t>
-            </w:r>
-            <w:r>
-              <w:rPr>
-                <w:b/>
-                <w:bCs/>
-                <w:lang w:val="en-US"/>
-              </w:rPr>
-              <w:t>47.867, 56.018</w:t>
-            </w:r>
-            <w:r>
-              <w:rPr>
-                <w:b/>
-                <w:bCs/>
-                <w:lang w:val="en-US"/>
-              </w:rPr>
-              <w:t>)</w:t>
+              <w:t xml:space="preserve"> (47.867, 56.018)</w:t>
             </w:r>
           </w:p>
         </w:tc>
@@ -2141,39 +2138,7 @@
                 <w:bCs/>
                 <w:lang w:val="en-US"/>
               </w:rPr>
-              <w:t>39.469</w:t>
-            </w:r>
-            <w:r>
-              <w:rPr>
-                <w:b/>
-                <w:bCs/>
-                <w:lang w:val="en-US"/>
-              </w:rPr>
-              <w:t xml:space="preserve">, </w:t>
-            </w:r>
-            <w:r>
-              <w:rPr>
-                <w:b/>
-                <w:bCs/>
-                <w:lang w:val="en-US"/>
-              </w:rPr>
-              <w:t>47.976,</w:t>
-            </w:r>
-            <w:r>
-              <w:rPr>
-                <w:b/>
-                <w:bCs/>
-                <w:lang w:val="en-US"/>
-              </w:rPr>
-              <w:t xml:space="preserve"> </w:t>
-            </w:r>
-            <w:r>
-              <w:rPr>
-                <w:b/>
-                <w:bCs/>
-                <w:lang w:val="en-US"/>
-              </w:rPr>
-              <w:t xml:space="preserve">56.164, </w:t>
+              <w:t xml:space="preserve">39.469, 47.976, 56.164, </w:t>
             </w:r>
             <w:r>
               <w:rPr>
@@ -2189,15 +2154,7 @@
                 <w:bCs/>
                 <w:lang w:val="en-US"/>
               </w:rPr>
-              <w:t>423</w:t>
-            </w:r>
-            <w:r>
-              <w:rPr>
-                <w:b/>
-                <w:bCs/>
-                <w:lang w:val="en-US"/>
-              </w:rPr>
-              <w:t>)</w:t>
+              <w:t>423)</w:t>
             </w:r>
           </w:p>
         </w:tc>
@@ -2266,7 +2223,6 @@
               </w:rPr>
             </w:pPr>
             <w:r>
-              <w:lastRenderedPageBreak/>
               <w:t>Set5-Mult-Rand3.wav</w:t>
             </w:r>
           </w:p>
@@ -2324,23 +2280,7 @@
                 <w:bCs/>
                 <w:lang w:val="en-US"/>
               </w:rPr>
-              <w:t xml:space="preserve"> (</w:t>
-            </w:r>
-            <w:r>
-              <w:rPr>
-                <w:b/>
-                <w:bCs/>
-                <w:lang w:val="en-US"/>
-              </w:rPr>
-              <w:t>57.944</w:t>
-            </w:r>
-            <w:r>
-              <w:rPr>
-                <w:b/>
-                <w:bCs/>
-                <w:lang w:val="en-US"/>
-              </w:rPr>
-              <w:t>)</w:t>
+              <w:t xml:space="preserve"> (57.944)</w:t>
             </w:r>
           </w:p>
         </w:tc>
@@ -2607,55 +2547,7 @@
                 <w:bCs/>
                 <w:lang w:val="en-US"/>
               </w:rPr>
-              <w:t xml:space="preserve"> (</w:t>
-            </w:r>
-            <w:r>
-              <w:rPr>
-                <w:b/>
-                <w:bCs/>
-                <w:lang w:val="en-US"/>
-              </w:rPr>
-              <w:t>42.587</w:t>
-            </w:r>
-            <w:r>
-              <w:rPr>
-                <w:b/>
-                <w:bCs/>
-                <w:lang w:val="en-US"/>
-              </w:rPr>
-              <w:t xml:space="preserve">, </w:t>
-            </w:r>
-            <w:r>
-              <w:rPr>
-                <w:b/>
-                <w:bCs/>
-                <w:lang w:val="en-US"/>
-              </w:rPr>
-              <w:t>49.335</w:t>
-            </w:r>
-            <w:r>
-              <w:rPr>
-                <w:b/>
-                <w:bCs/>
-                <w:lang w:val="en-US"/>
-              </w:rPr>
-              <w:t xml:space="preserve">, </w:t>
-            </w:r>
-            <w:r>
-              <w:rPr>
-                <w:b/>
-                <w:bCs/>
-                <w:lang w:val="en-US"/>
-              </w:rPr>
-              <w:t>56.33, 60.348</w:t>
-            </w:r>
-            <w:r>
-              <w:rPr>
-                <w:b/>
-                <w:bCs/>
-                <w:lang w:val="en-US"/>
-              </w:rPr>
-              <w:t>)</w:t>
+              <w:t xml:space="preserve"> (42.587, 49.335, 56.33, 60.348)</w:t>
             </w:r>
           </w:p>
         </w:tc>
@@ -2787,39 +2679,15 @@
                 <w:bCs/>
                 <w:lang w:val="en-US"/>
               </w:rPr>
-              <w:t xml:space="preserve"> (</w:t>
-            </w:r>
-            <w:r>
-              <w:rPr>
-                <w:b/>
-                <w:bCs/>
-                <w:lang w:val="en-US"/>
-              </w:rPr>
-              <w:t xml:space="preserve">36.75, </w:t>
-            </w:r>
-            <w:r>
-              <w:rPr>
-                <w:b/>
-                <w:bCs/>
-                <w:lang w:val="en-US"/>
-              </w:rPr>
-              <w:t>41.875,</w:t>
-            </w:r>
-            <w:r>
-              <w:rPr>
-                <w:b/>
-                <w:bCs/>
-                <w:lang w:val="en-US"/>
-              </w:rPr>
-              <w:t xml:space="preserve"> </w:t>
-            </w:r>
-            <w:r>
-              <w:rPr>
-                <w:b/>
-                <w:bCs/>
-                <w:lang w:val="en-US"/>
-              </w:rPr>
-              <w:t xml:space="preserve">47.726, </w:t>
+              <w:t xml:space="preserve"> (36.75, </w:t>
+            </w:r>
+            <w:r>
+              <w:rPr>
+                <w:b/>
+                <w:bCs/>
+                <w:lang w:val="en-US"/>
+              </w:rPr>
+              <w:t xml:space="preserve">41.875, 47.726, </w:t>
             </w:r>
             <w:r>
               <w:rPr>
@@ -2952,23 +2820,7 @@
                 <w:bCs/>
                 <w:lang w:val="en-US"/>
               </w:rPr>
-              <w:t xml:space="preserve"> (</w:t>
-            </w:r>
-            <w:r>
-              <w:rPr>
-                <w:b/>
-                <w:bCs/>
-                <w:lang w:val="en-US"/>
-              </w:rPr>
-              <w:t>56.163</w:t>
-            </w:r>
-            <w:r>
-              <w:rPr>
-                <w:b/>
-                <w:bCs/>
-                <w:lang w:val="en-US"/>
-              </w:rPr>
-              <w:t>)</w:t>
+              <w:t xml:space="preserve"> (56.163)</w:t>
             </w:r>
           </w:p>
         </w:tc>
@@ -3256,23 +3108,7 @@
                 <w:bCs/>
                 <w:lang w:val="en-US"/>
               </w:rPr>
-              <w:t xml:space="preserve"> (</w:t>
-            </w:r>
-            <w:r>
-              <w:rPr>
-                <w:b/>
-                <w:bCs/>
-                <w:lang w:val="en-US"/>
-              </w:rPr>
-              <w:t>39.532, 47.836, 53.665</w:t>
-            </w:r>
-            <w:r>
-              <w:rPr>
-                <w:b/>
-                <w:bCs/>
-                <w:lang w:val="en-US"/>
-              </w:rPr>
-              <w:t>)</w:t>
+              <w:t xml:space="preserve"> (39.532, 47.836, 53.665)</w:t>
             </w:r>
           </w:p>
         </w:tc>
@@ -3397,39 +3233,7 @@
                 <w:bCs/>
                 <w:lang w:val="en-US"/>
               </w:rPr>
-              <w:t xml:space="preserve"> (</w:t>
-            </w:r>
-            <w:r>
-              <w:rPr>
-                <w:b/>
-                <w:bCs/>
-                <w:lang w:val="en-US"/>
-              </w:rPr>
-              <w:t>37.709</w:t>
-            </w:r>
-            <w:r>
-              <w:rPr>
-                <w:b/>
-                <w:bCs/>
-                <w:lang w:val="en-US"/>
-              </w:rPr>
-              <w:t xml:space="preserve">, </w:t>
-            </w:r>
-            <w:r>
-              <w:rPr>
-                <w:b/>
-                <w:bCs/>
-                <w:lang w:val="en-US"/>
-              </w:rPr>
-              <w:t>61.073</w:t>
-            </w:r>
-            <w:r>
-              <w:rPr>
-                <w:b/>
-                <w:bCs/>
-                <w:lang w:val="en-US"/>
-              </w:rPr>
-              <w:t>)</w:t>
+              <w:t xml:space="preserve"> (37.709, 61.073)</w:t>
             </w:r>
           </w:p>
         </w:tc>
@@ -3555,39 +3359,7 @@
                 <w:bCs/>
                 <w:lang w:val="en-US"/>
               </w:rPr>
-              <w:t xml:space="preserve"> (</w:t>
-            </w:r>
-            <w:r>
-              <w:rPr>
-                <w:b/>
-                <w:bCs/>
-                <w:lang w:val="en-US"/>
-              </w:rPr>
-              <w:t>47.658, 54.945</w:t>
-            </w:r>
-            <w:r>
-              <w:rPr>
-                <w:b/>
-                <w:bCs/>
-                <w:lang w:val="en-US"/>
-              </w:rPr>
-              <w:t xml:space="preserve">, </w:t>
-            </w:r>
-            <w:r>
-              <w:rPr>
-                <w:b/>
-                <w:bCs/>
-                <w:lang w:val="en-US"/>
-              </w:rPr>
-              <w:t>60.194</w:t>
-            </w:r>
-            <w:r>
-              <w:rPr>
-                <w:b/>
-                <w:bCs/>
-                <w:lang w:val="en-US"/>
-              </w:rPr>
-              <w:t>)</w:t>
+              <w:t xml:space="preserve"> (47.658, 54.945, 60.194)</w:t>
             </w:r>
           </w:p>
         </w:tc>
@@ -5123,18 +4895,18 @@
 </file>
 
 <file path=customXml/item1.xml><?xml version="1.0" encoding="utf-8"?>
+<p:properties xmlns:p="http://schemas.microsoft.com/office/2006/metadata/properties" xmlns:xsi="http://www.w3.org/2001/XMLSchema-instance" xmlns:pc="http://schemas.microsoft.com/office/infopath/2007/PartnerControls">
+  <documentManagement/>
+</p:properties>
+</file>
+
+<file path=customXml/item2.xml><?xml version="1.0" encoding="utf-8"?>
 <?mso-contentType ?>
 <FormTemplates xmlns="http://schemas.microsoft.com/sharepoint/v3/contenttype/forms">
   <Display>DocumentLibraryForm</Display>
   <Edit>DocumentLibraryForm</Edit>
   <New>DocumentLibraryForm</New>
 </FormTemplates>
-</file>
-
-<file path=customXml/item2.xml><?xml version="1.0" encoding="utf-8"?>
-<p:properties xmlns:p="http://schemas.microsoft.com/office/2006/metadata/properties" xmlns:xsi="http://www.w3.org/2001/XMLSchema-instance" xmlns:pc="http://schemas.microsoft.com/office/infopath/2007/PartnerControls">
-  <documentManagement/>
-</p:properties>
 </file>
 
 <file path=customXml/item3.xml><?xml version="1.0" encoding="utf-8"?>
@@ -5335,26 +5107,18 @@
 </file>
 
 <file path=customXml/itemProps1.xml><?xml version="1.0" encoding="utf-8"?>
-<ds:datastoreItem xmlns:ds="http://schemas.openxmlformats.org/officeDocument/2006/customXml" ds:itemID="{0CDADA24-ED05-4DF3-8588-954CB38AFF0E}">
+<ds:datastoreItem xmlns:ds="http://schemas.openxmlformats.org/officeDocument/2006/customXml" ds:itemID="{42B67EB2-5835-4A24-B748-369F23959176}">
   <ds:schemaRefs>
-    <ds:schemaRef ds:uri="http://schemas.microsoft.com/sharepoint/v3/contenttype/forms"/>
+    <ds:schemaRef ds:uri="http://schemas.microsoft.com/office/2006/metadata/properties"/>
+    <ds:schemaRef ds:uri="http://schemas.microsoft.com/office/infopath/2007/PartnerControls"/>
   </ds:schemaRefs>
 </ds:datastoreItem>
 </file>
 
 <file path=customXml/itemProps2.xml><?xml version="1.0" encoding="utf-8"?>
-<ds:datastoreItem xmlns:ds="http://schemas.openxmlformats.org/officeDocument/2006/customXml" ds:itemID="{42B67EB2-5835-4A24-B748-369F23959176}">
+<ds:datastoreItem xmlns:ds="http://schemas.openxmlformats.org/officeDocument/2006/customXml" ds:itemID="{0CDADA24-ED05-4DF3-8588-954CB38AFF0E}">
   <ds:schemaRefs>
-    <ds:schemaRef ds:uri="http://purl.org/dc/terms/"/>
-    <ds:schemaRef ds:uri="http://schemas.microsoft.com/office/2006/documentManagement/types"/>
-    <ds:schemaRef ds:uri="2ed9e9f7-3515-4de0-a5e4-755596a47cd6"/>
-    <ds:schemaRef ds:uri="http://purl.org/dc/dcmitype/"/>
-    <ds:schemaRef ds:uri="http://www.w3.org/XML/1998/namespace"/>
-    <ds:schemaRef ds:uri="http://schemas.microsoft.com/office/2006/metadata/properties"/>
-    <ds:schemaRef ds:uri="http://schemas.openxmlformats.org/package/2006/metadata/core-properties"/>
-    <ds:schemaRef ds:uri="http://schemas.microsoft.com/office/infopath/2007/PartnerControls"/>
-    <ds:schemaRef ds:uri="b003bb8c-3a60-49e4-8eab-ab71c62c6e91"/>
-    <ds:schemaRef ds:uri="http://purl.org/dc/elements/1.1/"/>
+    <ds:schemaRef ds:uri="http://schemas.microsoft.com/sharepoint/v3/contenttype/forms"/>
   </ds:schemaRefs>
 </ds:datastoreItem>
 </file>

--- a/Stimuli and Oddballs Metadata.docx
+++ b/Stimuli and Oddballs Metadata.docx
@@ -194,6 +194,26 @@
           <w:lang w:val="en-US"/>
         </w:rPr>
         <w:t xml:space="preserve"> Three streams have been used where possible, otherwise two streams have been used.</w:t>
+      </w:r>
+    </w:p>
+    <w:p>
+      <w:pPr>
+        <w:rPr>
+          <w:lang w:val="en-US"/>
+        </w:rPr>
+      </w:pPr>
+    </w:p>
+    <w:p>
+      <w:pPr>
+        <w:rPr>
+          <w:lang w:val="en-US"/>
+        </w:rPr>
+      </w:pPr>
+      <w:r>
+        <w:rPr>
+          <w:lang w:val="en-US"/>
+        </w:rPr>
+        <w:t>The final configuration is unlikely to be like this, it is largely meant to demonstrate the difference between using two and three streams.</w:t>
       </w:r>
     </w:p>
     <w:p>
@@ -489,6 +509,12 @@
                 <w:lang w:val="en-US"/>
               </w:rPr>
             </w:pPr>
+            <w:r>
+              <w:rPr>
+                <w:lang w:val="en-US"/>
+              </w:rPr>
+              <w:t>Piano/</w:t>
+            </w:r>
             <w:r>
               <w:rPr>
                 <w:lang w:val="en-US"/>
@@ -861,6 +887,12 @@
               <w:rPr>
                 <w:lang w:val="en-US"/>
               </w:rPr>
+              <w:t>Piano/</w:t>
+            </w:r>
+            <w:r>
+              <w:rPr>
+                <w:lang w:val="en-US"/>
+              </w:rPr>
               <w:t>Keyboard</w:t>
             </w:r>
           </w:p>
@@ -1173,6 +1205,7 @@
               </w:rPr>
             </w:pPr>
             <w:r>
+              <w:lastRenderedPageBreak/>
               <w:t>Set3-Mult-Rand1.wav</w:t>
             </w:r>
           </w:p>
@@ -1545,7 +1578,6 @@
               </w:rPr>
             </w:pPr>
             <w:r>
-              <w:lastRenderedPageBreak/>
               <w:t>Set4-Mult-Rand1.wav</w:t>
             </w:r>
           </w:p>
